--- a/диплом.docx
+++ b/диплом.docx
@@ -646,7 +646,17 @@
           <w:szCs w:val="28"/>
           <w:lang w:eastAsia="ru-RU"/>
         </w:rPr>
-        <w:t>23</w:t>
+        <w:t>2</w:t>
+      </w:r>
+      <w:r>
+        <w:rPr>
+          <w:rFonts w:ascii="Times New Roman" w:eastAsia="Times New Roman" w:hAnsi="Times New Roman" w:cs="Times New Roman"/>
+          <w:color w:val="000000"/>
+          <w:sz w:val="28"/>
+          <w:szCs w:val="28"/>
+          <w:lang w:eastAsia="ru-RU"/>
+        </w:rPr>
+        <w:t>4</w:t>
       </w:r>
     </w:p>
     <w:sdt>
@@ -7073,6 +7083,9 @@
         </w:rPr>
       </w:pPr>
       <w:r>
+        <w:rPr>
+          <w:noProof/>
+        </w:rPr>
         <w:lastRenderedPageBreak/>
         <w:drawing>
           <wp:anchor distT="0" distB="0" distL="114300" distR="114300" simplePos="0" relativeHeight="251684864" behindDoc="1" locked="0" layoutInCell="1" allowOverlap="1" wp14:anchorId="1A891D95" wp14:editId="5FCDACAF">
@@ -7878,6 +7891,9 @@
         </w:rPr>
       </w:pPr>
       <w:r>
+        <w:rPr>
+          <w:noProof/>
+        </w:rPr>
         <w:drawing>
           <wp:anchor distT="0" distB="0" distL="114300" distR="114300" simplePos="0" relativeHeight="251603968" behindDoc="0" locked="0" layoutInCell="1" allowOverlap="1" wp14:anchorId="6BC67E12" wp14:editId="5A32B64A">
             <wp:simplePos x="0" y="0"/>
@@ -8779,6 +8795,9 @@
         </w:rPr>
       </w:pPr>
       <w:r>
+        <w:rPr>
+          <w:noProof/>
+        </w:rPr>
         <w:lastRenderedPageBreak/>
         <w:drawing>
           <wp:anchor distT="0" distB="0" distL="114300" distR="114300" simplePos="0" relativeHeight="251623424" behindDoc="0" locked="0" layoutInCell="1" allowOverlap="1" wp14:anchorId="77CC83A3" wp14:editId="6F7919ED">
@@ -8881,31 +8900,7 @@
           <w:sz w:val="28"/>
           <w:szCs w:val="28"/>
         </w:rPr>
-        <w:t>Рисунок 1</w:t>
-      </w:r>
-      <w:r>
-        <w:rPr>
-          <w:rFonts w:ascii="Times New Roman" w:hAnsi="Times New Roman" w:cs="Times New Roman"/>
-          <w:sz w:val="28"/>
-          <w:szCs w:val="28"/>
-        </w:rPr>
-        <w:t>1</w:t>
-      </w:r>
-      <w:r>
-        <w:rPr>
-          <w:rFonts w:ascii="Times New Roman" w:hAnsi="Times New Roman" w:cs="Times New Roman"/>
-          <w:sz w:val="28"/>
-          <w:szCs w:val="28"/>
-        </w:rPr>
-        <w:t xml:space="preserve"> – </w:t>
-      </w:r>
-      <w:r>
-        <w:rPr>
-          <w:rFonts w:ascii="Times New Roman" w:hAnsi="Times New Roman" w:cs="Times New Roman"/>
-          <w:sz w:val="28"/>
-          <w:szCs w:val="28"/>
-        </w:rPr>
-        <w:t>Методы фильтрации</w:t>
+        <w:t>Рисунок 11 – Методы фильтрации</w:t>
       </w:r>
     </w:p>
     <w:p>
@@ -9075,6 +9070,9 @@
         </w:rPr>
       </w:pPr>
       <w:r>
+        <w:rPr>
+          <w:noProof/>
+        </w:rPr>
         <w:drawing>
           <wp:anchor distT="0" distB="0" distL="114300" distR="114300" simplePos="0" relativeHeight="251631616" behindDoc="0" locked="0" layoutInCell="1" allowOverlap="1" wp14:anchorId="749B8E47" wp14:editId="28FF8E4B">
             <wp:simplePos x="0" y="0"/>
@@ -10819,6 +10817,9 @@
         </w:rPr>
       </w:pPr>
       <w:r>
+        <w:rPr>
+          <w:noProof/>
+        </w:rPr>
         <w:lastRenderedPageBreak/>
         <w:drawing>
           <wp:anchor distT="0" distB="0" distL="114300" distR="114300" simplePos="0" relativeHeight="251646976" behindDoc="0" locked="0" layoutInCell="1" allowOverlap="1" wp14:anchorId="2331A04B" wp14:editId="676933B8">
@@ -13674,6 +13675,9 @@
         </w:rPr>
       </w:pPr>
       <w:r>
+        <w:rPr>
+          <w:noProof/>
+        </w:rPr>
         <w:lastRenderedPageBreak/>
         <w:drawing>
           <wp:anchor distT="0" distB="0" distL="114300" distR="114300" simplePos="0" relativeHeight="251695104" behindDoc="0" locked="0" layoutInCell="1" allowOverlap="1" wp14:anchorId="10998A89" wp14:editId="2BC64E18">
@@ -13744,15 +13748,7 @@
           <w:sz w:val="28"/>
           <w:szCs w:val="28"/>
         </w:rPr>
-        <w:t xml:space="preserve">Рисунок 15 - </w:t>
-      </w:r>
-      <w:r>
-        <w:rPr>
-          <w:rFonts w:ascii="Times New Roman" w:hAnsi="Times New Roman" w:cs="Times New Roman"/>
-          <w:sz w:val="28"/>
-          <w:szCs w:val="28"/>
-        </w:rPr>
-        <w:t>Методы выбора модели</w:t>
+        <w:t>Рисунок 15 - Методы выбора модели</w:t>
       </w:r>
     </w:p>
     <w:p>
@@ -13860,16 +13856,28 @@
           <w:szCs w:val="20"/>
           <w:lang w:eastAsia="ru-RU"/>
         </w:rPr>
-        <w:t xml:space="preserve">Затем из имеющегося датасета мы выделим необходимые значения: дату подачи заявки и количество поломок в каждую дату </w:t>
-      </w:r>
-      <w:r>
+        <w:t>Затем из имеющегося датасета мы выделим необходимые значения: дату подачи заявки и количество поломок в каждую дату (Приложение Е, рисунок Е.2).</w:t>
+      </w:r>
+    </w:p>
+    <w:p>
+      <w:pPr>
+        <w:spacing w:after="0" w:line="360" w:lineRule="auto"/>
+        <w:ind w:firstLine="709"/>
+        <w:jc w:val="both"/>
         <w:rPr>
           <w:rFonts w:ascii="Times New Roman" w:eastAsia="Times New Roman" w:hAnsi="Times New Roman" w:cs="Times New Roman"/>
           <w:sz w:val="28"/>
           <w:szCs w:val="20"/>
           <w:lang w:eastAsia="ru-RU"/>
         </w:rPr>
-        <w:t>(Приложение Е, рисунок Е.</w:t>
+      </w:pPr>
+      <w:r>
+        <w:rPr>
+          <w:rFonts w:ascii="Times New Roman" w:hAnsi="Times New Roman" w:cs="Times New Roman"/>
+          <w:sz w:val="28"/>
+          <w:szCs w:val="28"/>
+        </w:rPr>
+        <w:t xml:space="preserve">Проверим, есть ли зависимость в нашем датасете количества поломок от температуры (при составлении дашборда это визуально подтвердилось). На получившемся графике также можно проследить эту закономерность, но не так явно </w:t>
       </w:r>
       <w:r>
         <w:rPr>
@@ -13878,47 +13886,43 @@
           <w:szCs w:val="20"/>
           <w:lang w:eastAsia="ru-RU"/>
         </w:rPr>
-        <w:t>2</w:t>
-      </w:r>
-      <w:r>
+        <w:t xml:space="preserve">(Приложение Е, рисунок Е.3). </w:t>
+      </w:r>
+    </w:p>
+    <w:p>
+      <w:pPr>
+        <w:spacing w:after="0" w:line="360" w:lineRule="auto"/>
+        <w:ind w:firstLine="709"/>
+        <w:jc w:val="both"/>
         <w:rPr>
           <w:rFonts w:ascii="Times New Roman" w:eastAsia="Times New Roman" w:hAnsi="Times New Roman" w:cs="Times New Roman"/>
           <w:sz w:val="28"/>
           <w:szCs w:val="20"/>
           <w:lang w:eastAsia="ru-RU"/>
         </w:rPr>
-        <w:t>).</w:t>
-      </w:r>
-    </w:p>
-    <w:p>
-      <w:pPr>
-        <w:spacing w:after="0" w:line="360" w:lineRule="auto"/>
-        <w:ind w:firstLine="709"/>
-        <w:jc w:val="both"/>
+      </w:pPr>
+      <w:r>
         <w:rPr>
           <w:rFonts w:ascii="Times New Roman" w:eastAsia="Times New Roman" w:hAnsi="Times New Roman" w:cs="Times New Roman"/>
           <w:sz w:val="28"/>
           <w:szCs w:val="20"/>
           <w:lang w:eastAsia="ru-RU"/>
         </w:rPr>
-      </w:pPr>
-      <w:r>
-        <w:rPr>
-          <w:rFonts w:ascii="Times New Roman" w:hAnsi="Times New Roman" w:cs="Times New Roman"/>
-          <w:sz w:val="28"/>
-          <w:szCs w:val="28"/>
-        </w:rPr>
-        <w:t xml:space="preserve">Проверим, есть ли зависимость в нашем датасете количества поломок от температуры (при составлении дашборда это визуально подтвердилось). На получившемся графике также можно проследить эту закономерность, но не так явно </w:t>
-      </w:r>
-      <w:r>
+        <w:t>Следующий шаг – проверка на стационарность. Для этого воспользуемся тестом Дики-Фуллера (Приложение Е, рисунок Е.4). Наши данные являются стационарными.</w:t>
+      </w:r>
+    </w:p>
+    <w:p>
+      <w:pPr>
+        <w:spacing w:after="0" w:line="360" w:lineRule="auto"/>
+        <w:ind w:firstLine="709"/>
+        <w:jc w:val="both"/>
         <w:rPr>
           <w:rFonts w:ascii="Times New Roman" w:eastAsia="Times New Roman" w:hAnsi="Times New Roman" w:cs="Times New Roman"/>
           <w:sz w:val="28"/>
           <w:szCs w:val="20"/>
           <w:lang w:eastAsia="ru-RU"/>
         </w:rPr>
-        <w:t>(Приложение Е, рисунок Е.</w:t>
-      </w:r>
+      </w:pPr>
       <w:r>
         <w:rPr>
           <w:rFonts w:ascii="Times New Roman" w:eastAsia="Times New Roman" w:hAnsi="Times New Roman" w:cs="Times New Roman"/>
@@ -13926,141 +13930,7 @@
           <w:szCs w:val="20"/>
           <w:lang w:eastAsia="ru-RU"/>
         </w:rPr>
-        <w:t>3</w:t>
-      </w:r>
-      <w:r>
-        <w:rPr>
-          <w:rFonts w:ascii="Times New Roman" w:eastAsia="Times New Roman" w:hAnsi="Times New Roman" w:cs="Times New Roman"/>
-          <w:sz w:val="28"/>
-          <w:szCs w:val="20"/>
-          <w:lang w:eastAsia="ru-RU"/>
-        </w:rPr>
-        <w:t>).</w:t>
-      </w:r>
-      <w:r>
-        <w:rPr>
-          <w:rFonts w:ascii="Times New Roman" w:eastAsia="Times New Roman" w:hAnsi="Times New Roman" w:cs="Times New Roman"/>
-          <w:sz w:val="28"/>
-          <w:szCs w:val="20"/>
-          <w:lang w:eastAsia="ru-RU"/>
-        </w:rPr>
-        <w:t xml:space="preserve"> </w:t>
-      </w:r>
-    </w:p>
-    <w:p>
-      <w:pPr>
-        <w:spacing w:after="0" w:line="360" w:lineRule="auto"/>
-        <w:ind w:firstLine="709"/>
-        <w:jc w:val="both"/>
-        <w:rPr>
-          <w:rFonts w:ascii="Times New Roman" w:eastAsia="Times New Roman" w:hAnsi="Times New Roman" w:cs="Times New Roman"/>
-          <w:sz w:val="28"/>
-          <w:szCs w:val="20"/>
-          <w:lang w:eastAsia="ru-RU"/>
-        </w:rPr>
-      </w:pPr>
-      <w:r>
-        <w:rPr>
-          <w:rFonts w:ascii="Times New Roman" w:eastAsia="Times New Roman" w:hAnsi="Times New Roman" w:cs="Times New Roman"/>
-          <w:sz w:val="28"/>
-          <w:szCs w:val="20"/>
-          <w:lang w:eastAsia="ru-RU"/>
-        </w:rPr>
-        <w:t xml:space="preserve">Следующий шаг – проверка на стационарность. Для этого воспользуемся тестом Дики-Фуллера </w:t>
-      </w:r>
-      <w:r>
-        <w:rPr>
-          <w:rFonts w:ascii="Times New Roman" w:eastAsia="Times New Roman" w:hAnsi="Times New Roman" w:cs="Times New Roman"/>
-          <w:sz w:val="28"/>
-          <w:szCs w:val="20"/>
-          <w:lang w:eastAsia="ru-RU"/>
-        </w:rPr>
-        <w:t>(Приложение Е, рисунок Е.</w:t>
-      </w:r>
-      <w:r>
-        <w:rPr>
-          <w:rFonts w:ascii="Times New Roman" w:eastAsia="Times New Roman" w:hAnsi="Times New Roman" w:cs="Times New Roman"/>
-          <w:sz w:val="28"/>
-          <w:szCs w:val="20"/>
-          <w:lang w:eastAsia="ru-RU"/>
-        </w:rPr>
-        <w:t>4</w:t>
-      </w:r>
-      <w:r>
-        <w:rPr>
-          <w:rFonts w:ascii="Times New Roman" w:eastAsia="Times New Roman" w:hAnsi="Times New Roman" w:cs="Times New Roman"/>
-          <w:sz w:val="28"/>
-          <w:szCs w:val="20"/>
-          <w:lang w:eastAsia="ru-RU"/>
-        </w:rPr>
-        <w:t>).</w:t>
-      </w:r>
-      <w:r>
-        <w:rPr>
-          <w:rFonts w:ascii="Times New Roman" w:eastAsia="Times New Roman" w:hAnsi="Times New Roman" w:cs="Times New Roman"/>
-          <w:sz w:val="28"/>
-          <w:szCs w:val="20"/>
-          <w:lang w:eastAsia="ru-RU"/>
-        </w:rPr>
-        <w:t xml:space="preserve"> Наши данные являются стационарными.</w:t>
-      </w:r>
-    </w:p>
-    <w:p>
-      <w:pPr>
-        <w:spacing w:after="0" w:line="360" w:lineRule="auto"/>
-        <w:ind w:firstLine="709"/>
-        <w:jc w:val="both"/>
-        <w:rPr>
-          <w:rFonts w:ascii="Times New Roman" w:eastAsia="Times New Roman" w:hAnsi="Times New Roman" w:cs="Times New Roman"/>
-          <w:sz w:val="28"/>
-          <w:szCs w:val="20"/>
-          <w:lang w:eastAsia="ru-RU"/>
-        </w:rPr>
-      </w:pPr>
-      <w:r>
-        <w:rPr>
-          <w:rFonts w:ascii="Times New Roman" w:eastAsia="Times New Roman" w:hAnsi="Times New Roman" w:cs="Times New Roman"/>
-          <w:sz w:val="28"/>
-          <w:szCs w:val="20"/>
-          <w:lang w:eastAsia="ru-RU"/>
-        </w:rPr>
-        <w:t xml:space="preserve">Теперь можно приступать к построению и оценке модели </w:t>
-      </w:r>
-      <w:r>
-        <w:rPr>
-          <w:rFonts w:ascii="Times New Roman" w:eastAsia="Times New Roman" w:hAnsi="Times New Roman" w:cs="Times New Roman"/>
-          <w:sz w:val="28"/>
-          <w:szCs w:val="20"/>
-          <w:lang w:eastAsia="ru-RU"/>
-        </w:rPr>
-        <w:t>(Приложение Е, рисунок Е.</w:t>
-      </w:r>
-      <w:r>
-        <w:rPr>
-          <w:rFonts w:ascii="Times New Roman" w:eastAsia="Times New Roman" w:hAnsi="Times New Roman" w:cs="Times New Roman"/>
-          <w:sz w:val="28"/>
-          <w:szCs w:val="20"/>
-          <w:lang w:eastAsia="ru-RU"/>
-        </w:rPr>
-        <w:t>5</w:t>
-      </w:r>
-      <w:r>
-        <w:rPr>
-          <w:rFonts w:ascii="Times New Roman" w:eastAsia="Times New Roman" w:hAnsi="Times New Roman" w:cs="Times New Roman"/>
-          <w:sz w:val="28"/>
-          <w:szCs w:val="20"/>
-          <w:lang w:eastAsia="ru-RU"/>
-        </w:rPr>
-        <w:t>).</w:t>
-      </w:r>
-      <w:r>
-        <w:rPr>
-          <w:rFonts w:ascii="Times New Roman" w:eastAsia="Times New Roman" w:hAnsi="Times New Roman" w:cs="Times New Roman"/>
-          <w:sz w:val="28"/>
-          <w:szCs w:val="20"/>
-          <w:lang w:eastAsia="ru-RU"/>
-        </w:rPr>
-        <w:t xml:space="preserve"> Проанализируем полученные данные:</w:t>
+        <w:t>Теперь можно приступать к построению и оценке модели (Приложение Е, рисунок Е.5). Проанализируем полученные данные:</w:t>
       </w:r>
     </w:p>
     <w:p>
@@ -14106,25 +13976,7 @@
           <w:szCs w:val="20"/>
           <w:lang w:eastAsia="ru-RU"/>
         </w:rPr>
-        <w:t xml:space="preserve"> (</w:t>
-      </w:r>
-      <w:r>
-        <w:rPr>
-          <w:rFonts w:ascii="Times New Roman" w:eastAsia="Times New Roman" w:hAnsi="Times New Roman" w:cs="Times New Roman"/>
-          <w:sz w:val="28"/>
-          <w:szCs w:val="20"/>
-          <w:lang w:eastAsia="ru-RU"/>
-        </w:rPr>
-        <w:t>P&gt;|z|</w:t>
-      </w:r>
-      <w:r>
-        <w:rPr>
-          <w:rFonts w:ascii="Times New Roman" w:eastAsia="Times New Roman" w:hAnsi="Times New Roman" w:cs="Times New Roman"/>
-          <w:sz w:val="28"/>
-          <w:szCs w:val="20"/>
-          <w:lang w:eastAsia="ru-RU"/>
-        </w:rPr>
-        <w:t>) меньше 0,05.</w:t>
+        <w:t xml:space="preserve"> (P&gt;|z|) меньше 0,05.</w:t>
       </w:r>
     </w:p>
     <w:p>
@@ -14312,7 +14164,7 @@
           <w:szCs w:val="20"/>
           <w:lang w:eastAsia="ru-RU"/>
         </w:rPr>
-        <w:t xml:space="preserve">Построим график </w:t>
+        <w:t>Построим график (Приложение Е, рисунок Е.6).</w:t>
       </w:r>
       <w:r>
         <w:rPr>
@@ -14321,7 +14173,7 @@
           <w:szCs w:val="20"/>
           <w:lang w:eastAsia="ru-RU"/>
         </w:rPr>
-        <w:t>(Приложение Е, рисунок Е.</w:t>
+        <w:t xml:space="preserve"> </w:t>
       </w:r>
       <w:r>
         <w:rPr>
@@ -14330,17 +14182,21 @@
           <w:szCs w:val="20"/>
           <w:lang w:eastAsia="ru-RU"/>
         </w:rPr>
-        <w:t>6</w:t>
-      </w:r>
-      <w:r>
+        <w:t>По нему мы видим, что модель не особо точна.</w:t>
+      </w:r>
+    </w:p>
+    <w:p>
+      <w:pPr>
+        <w:spacing w:after="0" w:line="360" w:lineRule="auto"/>
+        <w:ind w:firstLine="709"/>
+        <w:jc w:val="both"/>
         <w:rPr>
           <w:rFonts w:ascii="Times New Roman" w:eastAsia="Times New Roman" w:hAnsi="Times New Roman" w:cs="Times New Roman"/>
           <w:sz w:val="28"/>
           <w:szCs w:val="20"/>
           <w:lang w:eastAsia="ru-RU"/>
         </w:rPr>
-        <w:t>).</w:t>
-      </w:r>
+      </w:pPr>
       <w:r>
         <w:rPr>
           <w:rFonts w:ascii="Times New Roman" w:eastAsia="Times New Roman" w:hAnsi="Times New Roman" w:cs="Times New Roman"/>
@@ -14348,7 +14204,7 @@
           <w:szCs w:val="20"/>
           <w:lang w:eastAsia="ru-RU"/>
         </w:rPr>
-        <w:t xml:space="preserve"> </w:t>
+        <w:t xml:space="preserve">Попробуем автоматическую прогонку модели. Ее метрики выглядят лучше, но все еще не идеальны (Приложение Е, рисунок Е.7). Оценим эту </w:t>
       </w:r>
       <w:r>
         <w:rPr>
@@ -14357,111 +14213,8 @@
           <w:szCs w:val="20"/>
           <w:lang w:eastAsia="ru-RU"/>
         </w:rPr>
-        <w:t>По нему мы видим, что модель не особо точна.</w:t>
-      </w:r>
-    </w:p>
-    <w:p>
-      <w:pPr>
-        <w:spacing w:after="0" w:line="360" w:lineRule="auto"/>
-        <w:ind w:firstLine="709"/>
-        <w:jc w:val="both"/>
-        <w:rPr>
-          <w:rFonts w:ascii="Times New Roman" w:eastAsia="Times New Roman" w:hAnsi="Times New Roman" w:cs="Times New Roman"/>
-          <w:sz w:val="28"/>
-          <w:szCs w:val="20"/>
-          <w:lang w:eastAsia="ru-RU"/>
-        </w:rPr>
-      </w:pPr>
-      <w:r>
-        <w:rPr>
-          <w:rFonts w:ascii="Times New Roman" w:eastAsia="Times New Roman" w:hAnsi="Times New Roman" w:cs="Times New Roman"/>
-          <w:sz w:val="28"/>
-          <w:szCs w:val="20"/>
-          <w:lang w:eastAsia="ru-RU"/>
-        </w:rPr>
-        <w:t xml:space="preserve">Попробуем автоматическую прогонку модели. Ее метрики выглядят лучше, но все еще не идеальны </w:t>
-      </w:r>
-      <w:r>
-        <w:rPr>
-          <w:rFonts w:ascii="Times New Roman" w:eastAsia="Times New Roman" w:hAnsi="Times New Roman" w:cs="Times New Roman"/>
-          <w:sz w:val="28"/>
-          <w:szCs w:val="20"/>
-          <w:lang w:eastAsia="ru-RU"/>
-        </w:rPr>
-        <w:t>(Приложение Е, рисунок Е.</w:t>
-      </w:r>
-      <w:r>
-        <w:rPr>
-          <w:rFonts w:ascii="Times New Roman" w:eastAsia="Times New Roman" w:hAnsi="Times New Roman" w:cs="Times New Roman"/>
-          <w:sz w:val="28"/>
-          <w:szCs w:val="20"/>
-          <w:lang w:eastAsia="ru-RU"/>
-        </w:rPr>
-        <w:t>7</w:t>
-      </w:r>
-      <w:r>
-        <w:rPr>
-          <w:rFonts w:ascii="Times New Roman" w:eastAsia="Times New Roman" w:hAnsi="Times New Roman" w:cs="Times New Roman"/>
-          <w:sz w:val="28"/>
-          <w:szCs w:val="20"/>
-          <w:lang w:eastAsia="ru-RU"/>
-        </w:rPr>
-        <w:t>).</w:t>
-      </w:r>
-      <w:r>
-        <w:rPr>
-          <w:rFonts w:ascii="Times New Roman" w:eastAsia="Times New Roman" w:hAnsi="Times New Roman" w:cs="Times New Roman"/>
-          <w:sz w:val="28"/>
-          <w:szCs w:val="20"/>
-          <w:lang w:eastAsia="ru-RU"/>
-        </w:rPr>
-        <w:t xml:space="preserve"> Оценим эту </w:t>
-      </w:r>
-      <w:r>
-        <w:rPr>
-          <w:rFonts w:ascii="Times New Roman" w:eastAsia="Times New Roman" w:hAnsi="Times New Roman" w:cs="Times New Roman"/>
-          <w:sz w:val="28"/>
-          <w:szCs w:val="20"/>
-          <w:lang w:eastAsia="ru-RU"/>
-        </w:rPr>
         <w:lastRenderedPageBreak/>
-        <w:t xml:space="preserve">модель с помощью графиков </w:t>
-      </w:r>
-      <w:r>
-        <w:rPr>
-          <w:rFonts w:ascii="Times New Roman" w:eastAsia="Times New Roman" w:hAnsi="Times New Roman" w:cs="Times New Roman"/>
-          <w:sz w:val="28"/>
-          <w:szCs w:val="20"/>
-          <w:lang w:eastAsia="ru-RU"/>
-        </w:rPr>
-        <w:t>(Приложение Е, рисунок Е.</w:t>
-      </w:r>
-      <w:r>
-        <w:rPr>
-          <w:rFonts w:ascii="Times New Roman" w:eastAsia="Times New Roman" w:hAnsi="Times New Roman" w:cs="Times New Roman"/>
-          <w:sz w:val="28"/>
-          <w:szCs w:val="20"/>
-          <w:lang w:eastAsia="ru-RU"/>
-        </w:rPr>
-        <w:t>8</w:t>
-      </w:r>
-      <w:r>
-        <w:rPr>
-          <w:rFonts w:ascii="Times New Roman" w:eastAsia="Times New Roman" w:hAnsi="Times New Roman" w:cs="Times New Roman"/>
-          <w:sz w:val="28"/>
-          <w:szCs w:val="20"/>
-          <w:lang w:eastAsia="ru-RU"/>
-        </w:rPr>
-        <w:t>).</w:t>
-      </w:r>
-      <w:r>
-        <w:rPr>
-          <w:rFonts w:ascii="Times New Roman" w:eastAsia="Times New Roman" w:hAnsi="Times New Roman" w:cs="Times New Roman"/>
-          <w:sz w:val="28"/>
-          <w:szCs w:val="20"/>
-          <w:lang w:eastAsia="ru-RU"/>
-        </w:rPr>
-        <w:t xml:space="preserve"> По графикам мы видим, что распределение не является нормальным, ее еще надо улучшать.</w:t>
+        <w:t>модель с помощью графиков (Приложение Е, рисунок Е.8). По графикам мы видим, что распределение не является нормальным, ее еще надо улучшать.</w:t>
       </w:r>
     </w:p>
     <w:p>
@@ -14996,16 +14749,7 @@
           <w:szCs w:val="20"/>
           <w:lang w:eastAsia="ru-RU"/>
         </w:rPr>
-        <w:t>Ильяшенко О. Ю. Роль BI–систем в совершенствовании процессов обработки и анализа бизнес информации [Текст]: учебник / И.В. Ильин, Д.Д. Болобонов. – Наука и бизнес: пути развития, №6, 2017.</w:t>
-      </w:r>
-      <w:r>
-        <w:rPr>
-          <w:rFonts w:ascii="Times New Roman" w:eastAsia="Times New Roman" w:hAnsi="Times New Roman" w:cs="Times New Roman"/>
-          <w:sz w:val="28"/>
-          <w:szCs w:val="20"/>
-          <w:lang w:eastAsia="ru-RU"/>
-        </w:rPr>
-        <w:t xml:space="preserve"> </w:t>
+        <w:t xml:space="preserve">Ильяшенко О. Ю. Роль BI–систем в совершенствовании процессов обработки и анализа бизнес информации [Текст]: учебник / И.В. Ильин, Д.Д. Болобонов. – Наука и бизнес: пути развития, №6, 2017. </w:t>
       </w:r>
     </w:p>
     <w:p>
@@ -15034,16 +14778,7 @@
           <w:szCs w:val="20"/>
           <w:lang w:eastAsia="ru-RU"/>
         </w:rPr>
-        <w:t>Немуров Е.В., Золотухина Е.Б. Актуальность внедрения BI систем на предприятиях в условиях современного рынка [Текст] // Международный научно-технический журнал «Теория. Практика. Инновации». – 2018.</w:t>
-      </w:r>
-      <w:r>
-        <w:rPr>
-          <w:rFonts w:ascii="Times New Roman" w:eastAsia="Times New Roman" w:hAnsi="Times New Roman" w:cs="Times New Roman"/>
-          <w:sz w:val="28"/>
-          <w:szCs w:val="20"/>
-          <w:lang w:eastAsia="ru-RU"/>
-        </w:rPr>
-        <w:t xml:space="preserve"> </w:t>
+        <w:t xml:space="preserve">Немуров Е.В., Золотухина Е.Б. Актуальность внедрения BI систем на предприятиях в условиях современного рынка [Текст] // Международный научно-технический журнал «Теория. Практика. Инновации». – 2018. </w:t>
       </w:r>
     </w:p>
     <w:p>
@@ -15182,8 +14917,8 @@
         <w:pStyle w:val="1"/>
         <w:jc w:val="right"/>
       </w:pPr>
-      <w:bookmarkStart w:id="28" w:name="_Hlk185694895"/>
-      <w:bookmarkStart w:id="29" w:name="_Toc185781473"/>
+      <w:bookmarkStart w:id="28" w:name="_Toc185781473"/>
+      <w:bookmarkStart w:id="29" w:name="_Hlk185694895"/>
       <w:r>
         <w:lastRenderedPageBreak/>
         <w:t>ПРИЛОЖЕНИЕ</w:t>
@@ -15200,7 +14935,7 @@
       <w:r>
         <w:t>Отчет в ПО «ОРО»</w:t>
       </w:r>
-      <w:bookmarkEnd w:id="29"/>
+      <w:bookmarkEnd w:id="28"/>
     </w:p>
     <w:p>
       <w:pPr>
@@ -15354,7 +15089,7 @@
         </w:rPr>
       </w:pPr>
     </w:p>
-    <w:bookmarkEnd w:id="28"/>
+    <w:bookmarkEnd w:id="29"/>
     <w:p>
       <w:pPr>
         <w:spacing w:after="0" w:line="360" w:lineRule="auto"/>
@@ -16754,6 +16489,9 @@
     </w:p>
     <w:p>
       <w:r>
+        <w:rPr>
+          <w:noProof/>
+        </w:rPr>
         <w:drawing>
           <wp:anchor distT="0" distB="0" distL="114300" distR="114300" simplePos="0" relativeHeight="251674624" behindDoc="0" locked="0" layoutInCell="1" allowOverlap="1" wp14:anchorId="409CF51A" wp14:editId="1D0F3F36">
             <wp:simplePos x="0" y="0"/>
@@ -17130,6 +16868,9 @@
         </w:rPr>
       </w:pPr>
       <w:r>
+        <w:rPr>
+          <w:noProof/>
+        </w:rPr>
         <w:drawing>
           <wp:anchor distT="0" distB="0" distL="114300" distR="114300" simplePos="0" relativeHeight="251693056" behindDoc="0" locked="0" layoutInCell="1" allowOverlap="1" wp14:anchorId="110E206A" wp14:editId="70669DF2">
             <wp:simplePos x="0" y="0"/>
@@ -18377,6 +18118,9 @@
         </w:drawing>
       </w:r>
       <w:r>
+        <w:rPr>
+          <w:noProof/>
+        </w:rPr>
         <w:drawing>
           <wp:anchor distT="0" distB="0" distL="114300" distR="114300" simplePos="0" relativeHeight="251712512" behindDoc="1" locked="0" layoutInCell="1" allowOverlap="1" wp14:anchorId="0BF50608" wp14:editId="7F3105BA">
             <wp:simplePos x="0" y="0"/>
@@ -21325,8 +21069,6 @@
       </w:r>
       <w:r>
         <w:br/>
-      </w:r>
-      <w:r>
         <w:t xml:space="preserve">Модель </w:t>
       </w:r>
       <w:r>
@@ -21350,6 +21092,9 @@
         </w:rPr>
       </w:pPr>
       <w:r>
+        <w:rPr>
+          <w:noProof/>
+        </w:rPr>
         <w:drawing>
           <wp:anchor distT="0" distB="0" distL="114300" distR="114300" simplePos="0" relativeHeight="251660288" behindDoc="1" locked="0" layoutInCell="1" allowOverlap="1" wp14:anchorId="219F3E1B" wp14:editId="38187362">
             <wp:simplePos x="0" y="0"/>
@@ -21753,31 +21498,7 @@
           <w:sz w:val="28"/>
           <w:szCs w:val="28"/>
         </w:rPr>
-        <w:t>Рисунок Е.</w:t>
-      </w:r>
-      <w:r>
-        <w:rPr>
-          <w:rFonts w:ascii="Times New Roman" w:hAnsi="Times New Roman" w:cs="Times New Roman"/>
-          <w:sz w:val="28"/>
-          <w:szCs w:val="28"/>
-        </w:rPr>
-        <w:t>2</w:t>
-      </w:r>
-      <w:r>
-        <w:rPr>
-          <w:rFonts w:ascii="Times New Roman" w:hAnsi="Times New Roman" w:cs="Times New Roman"/>
-          <w:sz w:val="28"/>
-          <w:szCs w:val="28"/>
-        </w:rPr>
-        <w:t xml:space="preserve"> – </w:t>
-      </w:r>
-      <w:r>
-        <w:rPr>
-          <w:rFonts w:ascii="Times New Roman" w:hAnsi="Times New Roman" w:cs="Times New Roman"/>
-          <w:sz w:val="28"/>
-          <w:szCs w:val="28"/>
-        </w:rPr>
-        <w:t>Подготовка данных к обучению</w:t>
+        <w:t>Рисунок Е.2 – Подготовка данных к обучению</w:t>
       </w:r>
     </w:p>
     <w:p>
@@ -22297,6 +22018,9 @@
         </w:rPr>
       </w:pPr>
       <w:r>
+        <w:rPr>
+          <w:noProof/>
+        </w:rPr>
         <w:lastRenderedPageBreak/>
         <w:drawing>
           <wp:anchor distT="0" distB="0" distL="114300" distR="114300" simplePos="0" relativeHeight="251718656" behindDoc="1" locked="0" layoutInCell="1" allowOverlap="1" wp14:anchorId="58413852" wp14:editId="740B2F5D">
@@ -22872,15 +22596,7 @@
           <w:sz w:val="28"/>
           <w:szCs w:val="28"/>
         </w:rPr>
-        <w:t xml:space="preserve">Рисунок Е.7 - </w:t>
-      </w:r>
-      <w:r>
-        <w:rPr>
-          <w:rFonts w:ascii="Times New Roman" w:hAnsi="Times New Roman" w:cs="Times New Roman"/>
-          <w:sz w:val="28"/>
-          <w:szCs w:val="28"/>
-        </w:rPr>
-        <w:t>Создание и оценка модели</w:t>
+        <w:t>Рисунок Е.7 - Создание и оценка модели</w:t>
       </w:r>
     </w:p>
     <w:p>
@@ -25600,6 +25316,7 @@
   <w:style w:type="character" w:default="1" w:styleId="a0">
     <w:name w:val="Default Paragraph Font"/>
     <w:uiPriority w:val="1"/>
+    <w:semiHidden/>
     <w:unhideWhenUsed/>
   </w:style>
   <w:style w:type="table" w:default="1" w:styleId="a1">
